--- a/docker相关/docker容器之间共享数据.docx
+++ b/docker相关/docker容器之间共享数据.docx
@@ -3,11 +3,6 @@
 <w:document xmlns:wpc="http://schemas.microsoft.com/office/word/2010/wordprocessingCanvas" xmlns:mc="http://schemas.openxmlformats.org/markup-compatibility/2006" xmlns:o="urn:schemas-microsoft-com:office:office" xmlns:r="http://schemas.openxmlformats.org/officeDocument/2006/relationships" xmlns:m="http://schemas.openxmlformats.org/officeDocument/2006/math" xmlns:v="urn:schemas-microsoft-com:vml" xmlns:wp14="http://schemas.microsoft.com/office/word/2010/wordprocessingDrawing" xmlns:wp="http://schemas.openxmlformats.org/drawingml/2006/wordprocessingDrawing" xmlns:w10="urn:schemas-microsoft-com:office:word" xmlns:w="http://schemas.openxmlformats.org/wordprocessingml/2006/main" xmlns:w14="http://schemas.microsoft.com/office/word/2010/wordml" xmlns:wpg="http://schemas.microsoft.com/office/word/2010/wordprocessingGroup" xmlns:wpi="http://schemas.microsoft.com/office/word/2010/wordprocessingInk" xmlns:wne="http://schemas.microsoft.com/office/word/2006/wordml" xmlns:wps="http://schemas.microsoft.com/office/word/2010/wordprocessingShape" mc:Ignorable="w14 wp14">
   <w:body>
     <w:p>
-      <w:pPr>
-        <w:rPr>
-          <w:rFonts w:hint="eastAsia"/>
-        </w:rPr>
-      </w:pPr>
       <w:r>
         <w:fldChar w:fldCharType="begin"/>
       </w:r>
@@ -27,19 +22,8 @@
         <w:fldChar w:fldCharType="end"/>
       </w:r>
     </w:p>
+    <w:p/>
     <w:p>
-      <w:pPr>
-        <w:rPr>
-          <w:rFonts w:hint="eastAsia"/>
-        </w:rPr>
-      </w:pPr>
-    </w:p>
-    <w:p>
-      <w:pPr>
-        <w:rPr>
-          <w:rFonts w:hint="eastAsia"/>
-        </w:rPr>
-      </w:pPr>
       <w:r>
         <w:rPr>
           <w:rFonts w:hint="eastAsia"/>
@@ -55,9 +39,6 @@
           <w:numId w:val="1"/>
         </w:numPr>
         <w:ind w:firstLineChars="0"/>
-        <w:rPr>
-          <w:rFonts w:hint="eastAsia"/>
-        </w:rPr>
       </w:pPr>
       <w:r>
         <w:rPr>
@@ -74,20 +55,17 @@
           <w:numId w:val="1"/>
         </w:numPr>
         <w:ind w:firstLineChars="0"/>
+      </w:pPr>
+      <w:r>
         <w:rPr>
           <w:rFonts w:hint="eastAsia"/>
         </w:rPr>
-      </w:pPr>
+        <w:t>重新创建一个中间容器，然后两个大容器</w:t>
+      </w:r>
       <w:r>
         <w:rPr>
           <w:rFonts w:hint="eastAsia"/>
         </w:rPr>
-        <w:t>重新创建一个中间容器，然后两个大容器</w:t>
-      </w:r>
-      <w:r>
-        <w:rPr>
-          <w:rFonts w:hint="eastAsia"/>
-        </w:rPr>
         <w:t xml:space="preserve"> </w:t>
       </w:r>
       <w:r>
@@ -118,20 +96,8 @@
         <w:t>这个小容器</w:t>
       </w:r>
     </w:p>
-    <w:p>
-      <w:pPr>
-        <w:rPr>
-          <w:rFonts w:hint="eastAsia"/>
-        </w:rPr>
-      </w:pPr>
-    </w:p>
-    <w:p>
-      <w:pPr>
-        <w:rPr>
-          <w:rFonts w:hint="eastAsia"/>
-        </w:rPr>
-      </w:pPr>
-    </w:p>
+    <w:p/>
+    <w:p/>
     <w:p>
       <w:pPr>
         <w:pStyle w:val="a5"/>
@@ -863,10 +829,13 @@
     <w:p>
       <w:pPr>
         <w:pStyle w:val="a5"/>
+        <w:pBdr>
+          <w:bottom w:val="double" w:sz="6" w:space="1" w:color="auto"/>
+        </w:pBdr>
         <w:shd w:val="clear" w:color="auto" w:fill="FFFFFF"/>
         <w:spacing w:before="0" w:beforeAutospacing="0" w:after="0" w:afterAutospacing="0"/>
         <w:rPr>
-          <w:rFonts w:ascii="Verdana" w:hAnsi="Verdana"/>
+          <w:rFonts w:ascii="Verdana" w:hAnsi="Verdana" w:hint="eastAsia"/>
           <w:color w:val="333333"/>
           <w:sz w:val="21"/>
           <w:szCs w:val="21"/>
@@ -1032,6 +1001,51 @@
       </w:r>
     </w:p>
     <w:p>
+      <w:pPr>
+        <w:pStyle w:val="a5"/>
+        <w:pBdr>
+          <w:bottom w:val="double" w:sz="6" w:space="1" w:color="auto"/>
+        </w:pBdr>
+        <w:shd w:val="clear" w:color="auto" w:fill="FFFFFF"/>
+        <w:spacing w:before="0" w:beforeAutospacing="0" w:after="0" w:afterAutospacing="0"/>
+        <w:rPr>
+          <w:rFonts w:ascii="Verdana" w:hAnsi="Verdana" w:hint="eastAsia"/>
+          <w:color w:val="333333"/>
+          <w:sz w:val="21"/>
+          <w:szCs w:val="21"/>
+        </w:rPr>
+      </w:pPr>
+    </w:p>
+    <w:p>
+      <w:pPr>
+        <w:pStyle w:val="a5"/>
+        <w:pBdr>
+          <w:bottom w:val="double" w:sz="6" w:space="1" w:color="auto"/>
+        </w:pBdr>
+        <w:shd w:val="clear" w:color="auto" w:fill="FFFFFF"/>
+        <w:spacing w:before="0" w:beforeAutospacing="0" w:after="0" w:afterAutospacing="0"/>
+        <w:rPr>
+          <w:rFonts w:ascii="Verdana" w:hAnsi="Verdana"/>
+          <w:color w:val="333333"/>
+          <w:sz w:val="21"/>
+          <w:szCs w:val="21"/>
+        </w:rPr>
+      </w:pPr>
+    </w:p>
+    <w:p>
+      <w:pPr>
+        <w:rPr>
+          <w:rFonts w:hint="eastAsia"/>
+        </w:rPr>
+      </w:pPr>
+    </w:p>
+    <w:p>
+      <w:r>
+        <w:rPr>
+          <w:rFonts w:hint="eastAsia"/>
+        </w:rPr>
+        <w:t>一个镜像如果想创建多个容器，则要保证对外开放的端口不互相同，容器名互不相同</w:t>
+      </w:r>
       <w:bookmarkStart w:id="0" w:name="_GoBack"/>
       <w:bookmarkEnd w:id="0"/>
     </w:p>
